--- a/Final Group Assignment 4/GroupAssign4_Writeup.docx
+++ b/Final Group Assignment 4/GroupAssign4_Writeup.docx
@@ -1,6 +1,6 @@
 
 <file path=word/document.xml><?xml version="1.0" encoding="utf-8"?>
-<w:document xmlns:wpc="http://schemas.microsoft.com/office/word/2010/wordprocessingCanvas" xmlns:mc="http://schemas.openxmlformats.org/markup-compatibility/2006" xmlns:o="urn:schemas-microsoft-com:office:office" xmlns:r="http://schemas.openxmlformats.org/officeDocument/2006/relationships" xmlns:m="http://schemas.openxmlformats.org/officeDocument/2006/math" xmlns:v="urn:schemas-microsoft-com:vml" xmlns:wp14="http://schemas.microsoft.com/office/word/2010/wordprocessingDrawing" xmlns:wp="http://schemas.openxmlformats.org/drawingml/2006/wordprocessingDrawing" xmlns:w10="urn:schemas-microsoft-com:office:word" xmlns:w="http://schemas.openxmlformats.org/wordprocessingml/2006/main" xmlns:w14="http://schemas.microsoft.com/office/word/2010/wordml" xmlns:w15="http://schemas.microsoft.com/office/word/2012/wordml" xmlns:wpg="http://schemas.microsoft.com/office/word/2010/wordprocessingGroup" xmlns:wpi="http://schemas.microsoft.com/office/word/2010/wordprocessingInk" xmlns:wne="http://schemas.microsoft.com/office/word/2006/wordml" xmlns:wps="http://schemas.microsoft.com/office/word/2010/wordprocessingShape" mc:Ignorable="w14 w15 wp14">
+<w:document xmlns:wpc="http://schemas.microsoft.com/office/word/2010/wordprocessingCanvas" xmlns:mo="http://schemas.microsoft.com/office/mac/office/2008/main" xmlns:mc="http://schemas.openxmlformats.org/markup-compatibility/2006" xmlns:mv="urn:schemas-microsoft-com:mac:vml" xmlns:o="urn:schemas-microsoft-com:office:office" xmlns:r="http://schemas.openxmlformats.org/officeDocument/2006/relationships" xmlns:m="http://schemas.openxmlformats.org/officeDocument/2006/math" xmlns:v="urn:schemas-microsoft-com:vml" xmlns:wp14="http://schemas.microsoft.com/office/word/2010/wordprocessingDrawing" xmlns:wp="http://schemas.openxmlformats.org/drawingml/2006/wordprocessingDrawing" xmlns:w10="urn:schemas-microsoft-com:office:word" xmlns:w="http://schemas.openxmlformats.org/wordprocessingml/2006/main" xmlns:w14="http://schemas.microsoft.com/office/word/2010/wordml" xmlns:wpg="http://schemas.microsoft.com/office/word/2010/wordprocessingGroup" xmlns:wpi="http://schemas.microsoft.com/office/word/2010/wordprocessingInk" xmlns:wne="http://schemas.microsoft.com/office/word/2006/wordml" xmlns:wps="http://schemas.microsoft.com/office/word/2010/wordprocessingShape" mc:Ignorable="w14 wp14">
   <w:body>
     <w:p>
       <w:pPr>
@@ -8,10 +8,70 @@
           <w:b/>
         </w:rPr>
       </w:pPr>
-      <w:r>
-        <w:rPr>
+      <w:ins w:id="0" w:author="D" w:date="2015-04-24T14:12:00Z">
+        <w:r>
+          <w:rPr>
+            <w:b/>
+          </w:rPr>
+          <w:t>**16/16</w:t>
+        </w:r>
+        <w:r>
+          <w:rPr>
+            <w:b/>
+          </w:rPr>
+          <w:t xml:space="preserve"> pts</w:t>
+        </w:r>
+        <w:r>
+          <w:rPr>
+            <w:b/>
+          </w:rPr>
+          <w:t>**</w:t>
+        </w:r>
+      </w:ins>
+    </w:p>
+    <w:p>
+      <w:pPr>
+        <w:rPr>
+          <w:ins w:id="1" w:author="D" w:date="2015-04-24T14:12:00Z"/>
           <w:b/>
         </w:rPr>
+      </w:pPr>
+    </w:p>
+    <w:p>
+      <w:pPr>
+        <w:rPr>
+          <w:ins w:id="2" w:author="D" w:date="2015-04-24T14:12:00Z"/>
+          <w:b/>
+        </w:rPr>
+      </w:pPr>
+      <w:ins w:id="3" w:author="D" w:date="2015-04-24T14:12:00Z">
+        <w:r>
+          <w:rPr>
+            <w:b/>
+          </w:rPr>
+          <w:t>I would prefer just prose as I can produce tables myself!</w:t>
+        </w:r>
+      </w:ins>
+    </w:p>
+    <w:p>
+      <w:pPr>
+        <w:rPr>
+          <w:b/>
+        </w:rPr>
+      </w:pPr>
+      <w:bookmarkStart w:id="4" w:name="_GoBack"/>
+      <w:bookmarkEnd w:id="4"/>
+    </w:p>
+    <w:p>
+      <w:pPr>
+        <w:rPr>
+          <w:b/>
+        </w:rPr>
+      </w:pPr>
+      <w:r>
+        <w:rPr>
+          <w:b/>
+        </w:rPr>
         <w:t>Group Task 4 – Team Ragdolls</w:t>
       </w:r>
     </w:p>
@@ -53,12 +113,7 @@
         <w:t xml:space="preserve">So </w:t>
       </w:r>
       <w:r>
-        <w:t>treatment and contro</w:t>
-      </w:r>
-      <w:bookmarkStart w:id="0" w:name="_GoBack"/>
-      <w:bookmarkEnd w:id="0"/>
-      <w:r>
-        <w:t>l</w:t>
+        <w:t>treatment and control</w:t>
       </w:r>
       <w:r>
         <w:t xml:space="preserve"> are not balanced</w:t>
@@ -968,6 +1023,7 @@
           <w:sz w:val="18"/>
           <w:szCs w:val="18"/>
         </w:rPr>
+        <w:lastRenderedPageBreak/>
         <w:t>D_5414_2       -0.8294      1.040     -0.797      0.425        -2.868     1.210</w:t>
       </w:r>
     </w:p>
@@ -1036,7 +1092,6 @@
           <w:sz w:val="18"/>
           <w:szCs w:val="18"/>
         </w:rPr>
-        <w:lastRenderedPageBreak/>
         <w:t>D_5418_4       -0.0408      1.058     -0.039      0.969        -2.114     2.033</w:t>
       </w:r>
     </w:p>
@@ -1464,11 +1519,8 @@
     <w:p/>
     <w:p>
       <w:r>
-        <w:t xml:space="preserve">iv) Questions 410, 420, and 43111 contain very similar information: namely, the age makeup of the household. In particular, given the answers to questions 420 (How many people over 15 years of age live in your home?) and 43111 (How many people </w:t>
-      </w:r>
-      <w:r>
         <w:lastRenderedPageBreak/>
-        <w:t>under 15 years of age live in your home?), you can determine the answer to 410 (which asks whether there any children under</w:t>
+        <w:t>iv) Questions 410, 420, and 43111 contain very similar information: namely, the age makeup of the household. In particular, given the answers to questions 420 (How many people over 15 years of age live in your home?) and 43111 (How many people under 15 years of age live in your home?), you can determine the answer to 410 (which asks whether there any children under</w:t>
       </w:r>
       <w:r>
         <w:t xml:space="preserve"> 15 years of age in the home). We</w:t>
@@ -1708,7 +1760,6 @@
           <w:sz w:val="18"/>
           <w:szCs w:val="18"/>
         </w:rPr>
-        <w:lastRenderedPageBreak/>
         <w:t>Dep. Variable:                log_kwh   R-squared:                       0.193</w:t>
       </w:r>
     </w:p>
@@ -2689,6 +2740,7 @@
           <w:sz w:val="18"/>
           <w:szCs w:val="18"/>
         </w:rPr>
+        <w:lastRenderedPageBreak/>
         <w:t>Kurtosis:                      29.226   Cond. No.                         4.98</w:t>
       </w:r>
     </w:p>
@@ -2771,7 +2823,7 @@
 </file>
 
 <file path=word/styles.xml><?xml version="1.0" encoding="utf-8"?>
-<w:styles xmlns:mc="http://schemas.openxmlformats.org/markup-compatibility/2006" xmlns:r="http://schemas.openxmlformats.org/officeDocument/2006/relationships" xmlns:w="http://schemas.openxmlformats.org/wordprocessingml/2006/main" xmlns:w14="http://schemas.microsoft.com/office/word/2010/wordml" xmlns:w15="http://schemas.microsoft.com/office/word/2012/wordml" mc:Ignorable="w14 w15">
+<w:styles xmlns:mc="http://schemas.openxmlformats.org/markup-compatibility/2006" xmlns:r="http://schemas.openxmlformats.org/officeDocument/2006/relationships" xmlns:w="http://schemas.openxmlformats.org/wordprocessingml/2006/main" xmlns:w14="http://schemas.microsoft.com/office/word/2010/wordml" mc:Ignorable="w14">
   <w:docDefaults>
     <w:rPrDefault>
       <w:rPr>
@@ -2783,369 +2835,434 @@
     </w:rPrDefault>
     <w:pPrDefault/>
   </w:docDefaults>
-  <w:latentStyles w:defLockedState="0" w:defUIPriority="99" w:defSemiHidden="0" w:defUnhideWhenUsed="0" w:defQFormat="0" w:count="371">
-    <w:lsdException w:name="Normal" w:uiPriority="0" w:qFormat="1"/>
-    <w:lsdException w:name="heading 1" w:uiPriority="9" w:qFormat="1"/>
-    <w:lsdException w:name="heading 2" w:semiHidden="1" w:uiPriority="9" w:unhideWhenUsed="1" w:qFormat="1"/>
-    <w:lsdException w:name="heading 3" w:semiHidden="1" w:uiPriority="9" w:unhideWhenUsed="1" w:qFormat="1"/>
-    <w:lsdException w:name="heading 4" w:semiHidden="1" w:uiPriority="9" w:unhideWhenUsed="1" w:qFormat="1"/>
-    <w:lsdException w:name="heading 5" w:semiHidden="1" w:uiPriority="9" w:unhideWhenUsed="1" w:qFormat="1"/>
-    <w:lsdException w:name="heading 6" w:semiHidden="1" w:uiPriority="9" w:unhideWhenUsed="1" w:qFormat="1"/>
-    <w:lsdException w:name="heading 7" w:semiHidden="1" w:uiPriority="9" w:unhideWhenUsed="1" w:qFormat="1"/>
-    <w:lsdException w:name="heading 8" w:semiHidden="1" w:uiPriority="9" w:unhideWhenUsed="1" w:qFormat="1"/>
-    <w:lsdException w:name="heading 9" w:semiHidden="1" w:uiPriority="9" w:unhideWhenUsed="1" w:qFormat="1"/>
-    <w:lsdException w:name="index 1" w:semiHidden="1" w:unhideWhenUsed="1"/>
-    <w:lsdException w:name="index 2" w:semiHidden="1" w:unhideWhenUsed="1"/>
-    <w:lsdException w:name="index 3" w:semiHidden="1" w:unhideWhenUsed="1"/>
-    <w:lsdException w:name="index 4" w:semiHidden="1" w:unhideWhenUsed="1"/>
-    <w:lsdException w:name="index 5" w:semiHidden="1" w:unhideWhenUsed="1"/>
-    <w:lsdException w:name="index 6" w:semiHidden="1" w:unhideWhenUsed="1"/>
-    <w:lsdException w:name="index 7" w:semiHidden="1" w:unhideWhenUsed="1"/>
-    <w:lsdException w:name="index 8" w:semiHidden="1" w:unhideWhenUsed="1"/>
-    <w:lsdException w:name="index 9" w:semiHidden="1" w:unhideWhenUsed="1"/>
-    <w:lsdException w:name="toc 1" w:semiHidden="1" w:uiPriority="39" w:unhideWhenUsed="1"/>
-    <w:lsdException w:name="toc 2" w:semiHidden="1" w:uiPriority="39" w:unhideWhenUsed="1"/>
-    <w:lsdException w:name="toc 3" w:semiHidden="1" w:uiPriority="39" w:unhideWhenUsed="1"/>
-    <w:lsdException w:name="toc 4" w:semiHidden="1" w:uiPriority="39" w:unhideWhenUsed="1"/>
-    <w:lsdException w:name="toc 5" w:semiHidden="1" w:uiPriority="39" w:unhideWhenUsed="1"/>
-    <w:lsdException w:name="toc 6" w:semiHidden="1" w:uiPriority="39" w:unhideWhenUsed="1"/>
-    <w:lsdException w:name="toc 7" w:semiHidden="1" w:uiPriority="39" w:unhideWhenUsed="1"/>
-    <w:lsdException w:name="toc 8" w:semiHidden="1" w:uiPriority="39" w:unhideWhenUsed="1"/>
-    <w:lsdException w:name="toc 9" w:semiHidden="1" w:uiPriority="39" w:unhideWhenUsed="1"/>
-    <w:lsdException w:name="Normal Indent" w:semiHidden="1" w:unhideWhenUsed="1"/>
-    <w:lsdException w:name="footnote text" w:semiHidden="1" w:unhideWhenUsed="1"/>
-    <w:lsdException w:name="annotation text" w:semiHidden="1" w:unhideWhenUsed="1"/>
-    <w:lsdException w:name="header" w:semiHidden="1" w:unhideWhenUsed="1"/>
-    <w:lsdException w:name="footer" w:semiHidden="1" w:unhideWhenUsed="1"/>
-    <w:lsdException w:name="index heading" w:semiHidden="1" w:unhideWhenUsed="1"/>
-    <w:lsdException w:name="caption" w:semiHidden="1" w:uiPriority="35" w:unhideWhenUsed="1" w:qFormat="1"/>
-    <w:lsdException w:name="table of figures" w:semiHidden="1" w:unhideWhenUsed="1"/>
-    <w:lsdException w:name="envelope address" w:semiHidden="1" w:unhideWhenUsed="1"/>
-    <w:lsdException w:name="envelope return" w:semiHidden="1" w:unhideWhenUsed="1"/>
-    <w:lsdException w:name="footnote reference" w:semiHidden="1" w:unhideWhenUsed="1"/>
-    <w:lsdException w:name="annotation reference" w:semiHidden="1" w:unhideWhenUsed="1"/>
-    <w:lsdException w:name="line number" w:semiHidden="1" w:unhideWhenUsed="1"/>
-    <w:lsdException w:name="page number" w:semiHidden="1" w:unhideWhenUsed="1"/>
-    <w:lsdException w:name="endnote reference" w:semiHidden="1" w:unhideWhenUsed="1"/>
-    <w:lsdException w:name="endnote text" w:semiHidden="1" w:unhideWhenUsed="1"/>
-    <w:lsdException w:name="table of authorities" w:semiHidden="1" w:unhideWhenUsed="1"/>
-    <w:lsdException w:name="macro" w:semiHidden="1" w:unhideWhenUsed="1"/>
-    <w:lsdException w:name="toa heading" w:semiHidden="1" w:unhideWhenUsed="1"/>
-    <w:lsdException w:name="List" w:semiHidden="1" w:unhideWhenUsed="1"/>
-    <w:lsdException w:name="List Bullet" w:semiHidden="1" w:unhideWhenUsed="1"/>
-    <w:lsdException w:name="List Number" w:semiHidden="1" w:unhideWhenUsed="1"/>
-    <w:lsdException w:name="List 2" w:semiHidden="1" w:unhideWhenUsed="1"/>
-    <w:lsdException w:name="List 3" w:semiHidden="1" w:unhideWhenUsed="1"/>
-    <w:lsdException w:name="List 4" w:semiHidden="1" w:unhideWhenUsed="1"/>
-    <w:lsdException w:name="List 5" w:semiHidden="1" w:unhideWhenUsed="1"/>
-    <w:lsdException w:name="List Bullet 2" w:semiHidden="1" w:unhideWhenUsed="1"/>
-    <w:lsdException w:name="List Bullet 3" w:semiHidden="1" w:unhideWhenUsed="1"/>
-    <w:lsdException w:name="List Bullet 4" w:semiHidden="1" w:unhideWhenUsed="1"/>
-    <w:lsdException w:name="List Bullet 5" w:semiHidden="1" w:unhideWhenUsed="1"/>
-    <w:lsdException w:name="List Number 2" w:semiHidden="1" w:unhideWhenUsed="1"/>
-    <w:lsdException w:name="List Number 3" w:semiHidden="1" w:unhideWhenUsed="1"/>
-    <w:lsdException w:name="List Number 4" w:semiHidden="1" w:unhideWhenUsed="1"/>
-    <w:lsdException w:name="List Number 5" w:semiHidden="1" w:unhideWhenUsed="1"/>
-    <w:lsdException w:name="Title" w:uiPriority="10" w:qFormat="1"/>
-    <w:lsdException w:name="Closing" w:semiHidden="1" w:unhideWhenUsed="1"/>
-    <w:lsdException w:name="Signature" w:semiHidden="1" w:unhideWhenUsed="1"/>
-    <w:lsdException w:name="Default Paragraph Font" w:semiHidden="1" w:uiPriority="1" w:unhideWhenUsed="1"/>
-    <w:lsdException w:name="Body Text" w:semiHidden="1" w:unhideWhenUsed="1"/>
-    <w:lsdException w:name="Body Text Indent" w:semiHidden="1" w:unhideWhenUsed="1"/>
-    <w:lsdException w:name="List Continue" w:semiHidden="1" w:unhideWhenUsed="1"/>
-    <w:lsdException w:name="List Continue 2" w:semiHidden="1" w:unhideWhenUsed="1"/>
-    <w:lsdException w:name="List Continue 3" w:semiHidden="1" w:unhideWhenUsed="1"/>
-    <w:lsdException w:name="List Continue 4" w:semiHidden="1" w:unhideWhenUsed="1"/>
-    <w:lsdException w:name="List Continue 5" w:semiHidden="1" w:unhideWhenUsed="1"/>
-    <w:lsdException w:name="Message Header" w:semiHidden="1" w:unhideWhenUsed="1"/>
-    <w:lsdException w:name="Subtitle" w:uiPriority="11" w:qFormat="1"/>
-    <w:lsdException w:name="Salutation" w:semiHidden="1" w:unhideWhenUsed="1"/>
-    <w:lsdException w:name="Date" w:semiHidden="1" w:unhideWhenUsed="1"/>
-    <w:lsdException w:name="Body Text First Indent" w:semiHidden="1" w:unhideWhenUsed="1"/>
-    <w:lsdException w:name="Body Text First Indent 2" w:semiHidden="1" w:unhideWhenUsed="1"/>
-    <w:lsdException w:name="Note Heading" w:semiHidden="1" w:unhideWhenUsed="1"/>
-    <w:lsdException w:name="Body Text 2" w:semiHidden="1" w:unhideWhenUsed="1"/>
-    <w:lsdException w:name="Body Text 3" w:semiHidden="1" w:unhideWhenUsed="1"/>
-    <w:lsdException w:name="Body Text Indent 2" w:semiHidden="1" w:unhideWhenUsed="1"/>
-    <w:lsdException w:name="Body Text Indent 3" w:semiHidden="1" w:unhideWhenUsed="1"/>
-    <w:lsdException w:name="Block Text" w:semiHidden="1" w:unhideWhenUsed="1"/>
-    <w:lsdException w:name="Hyperlink" w:semiHidden="1" w:unhideWhenUsed="1"/>
-    <w:lsdException w:name="FollowedHyperlink" w:semiHidden="1" w:unhideWhenUsed="1"/>
-    <w:lsdException w:name="Strong" w:uiPriority="22" w:qFormat="1"/>
-    <w:lsdException w:name="Emphasis" w:uiPriority="20" w:qFormat="1"/>
-    <w:lsdException w:name="Document Map" w:semiHidden="1" w:unhideWhenUsed="1"/>
-    <w:lsdException w:name="Plain Text" w:semiHidden="1" w:unhideWhenUsed="1"/>
-    <w:lsdException w:name="E-mail Signature" w:semiHidden="1" w:unhideWhenUsed="1"/>
-    <w:lsdException w:name="HTML Top of Form" w:semiHidden="1" w:unhideWhenUsed="1"/>
-    <w:lsdException w:name="HTML Bottom of Form" w:semiHidden="1" w:unhideWhenUsed="1"/>
-    <w:lsdException w:name="Normal (Web)" w:semiHidden="1" w:unhideWhenUsed="1"/>
-    <w:lsdException w:name="HTML Acronym" w:semiHidden="1" w:unhideWhenUsed="1"/>
-    <w:lsdException w:name="HTML Address" w:semiHidden="1" w:unhideWhenUsed="1"/>
-    <w:lsdException w:name="HTML Cite" w:semiHidden="1" w:unhideWhenUsed="1"/>
-    <w:lsdException w:name="HTML Code" w:semiHidden="1" w:unhideWhenUsed="1"/>
-    <w:lsdException w:name="HTML Definition" w:semiHidden="1" w:unhideWhenUsed="1"/>
-    <w:lsdException w:name="HTML Keyboard" w:semiHidden="1" w:unhideWhenUsed="1"/>
-    <w:lsdException w:name="HTML Preformatted" w:semiHidden="1" w:unhideWhenUsed="1"/>
-    <w:lsdException w:name="HTML Sample" w:semiHidden="1" w:unhideWhenUsed="1"/>
-    <w:lsdException w:name="HTML Typewriter" w:semiHidden="1" w:unhideWhenUsed="1"/>
-    <w:lsdException w:name="HTML Variable" w:semiHidden="1" w:unhideWhenUsed="1"/>
-    <w:lsdException w:name="Normal Table" w:semiHidden="1" w:unhideWhenUsed="1"/>
-    <w:lsdException w:name="annotation subject" w:semiHidden="1" w:unhideWhenUsed="1"/>
-    <w:lsdException w:name="No List" w:semiHidden="1" w:unhideWhenUsed="1"/>
-    <w:lsdException w:name="Outline List 1" w:semiHidden="1" w:unhideWhenUsed="1"/>
-    <w:lsdException w:name="Outline List 2" w:semiHidden="1" w:unhideWhenUsed="1"/>
-    <w:lsdException w:name="Outline List 3" w:semiHidden="1" w:unhideWhenUsed="1"/>
-    <w:lsdException w:name="Table Simple 1" w:semiHidden="1" w:unhideWhenUsed="1"/>
-    <w:lsdException w:name="Table Simple 2" w:semiHidden="1" w:unhideWhenUsed="1"/>
-    <w:lsdException w:name="Table Simple 3" w:semiHidden="1" w:unhideWhenUsed="1"/>
-    <w:lsdException w:name="Table Classic 1" w:semiHidden="1" w:unhideWhenUsed="1"/>
-    <w:lsdException w:name="Table Classic 2" w:semiHidden="1" w:unhideWhenUsed="1"/>
-    <w:lsdException w:name="Table Classic 3" w:semiHidden="1" w:unhideWhenUsed="1"/>
-    <w:lsdException w:name="Table Classic 4" w:semiHidden="1" w:unhideWhenUsed="1"/>
-    <w:lsdException w:name="Table Colorful 1" w:semiHidden="1" w:unhideWhenUsed="1"/>
-    <w:lsdException w:name="Table Colorful 2" w:semiHidden="1" w:unhideWhenUsed="1"/>
-    <w:lsdException w:name="Table Colorful 3" w:semiHidden="1" w:unhideWhenUsed="1"/>
-    <w:lsdException w:name="Table Columns 1" w:semiHidden="1" w:unhideWhenUsed="1"/>
-    <w:lsdException w:name="Table Columns 2" w:semiHidden="1" w:unhideWhenUsed="1"/>
-    <w:lsdException w:name="Table Columns 3" w:semiHidden="1" w:unhideWhenUsed="1"/>
-    <w:lsdException w:name="Table Columns 4" w:semiHidden="1" w:unhideWhenUsed="1"/>
-    <w:lsdException w:name="Table Columns 5" w:semiHidden="1" w:unhideWhenUsed="1"/>
-    <w:lsdException w:name="Table Grid 1" w:semiHidden="1" w:unhideWhenUsed="1"/>
-    <w:lsdException w:name="Table Grid 2" w:semiHidden="1" w:unhideWhenUsed="1"/>
-    <w:lsdException w:name="Table Grid 3" w:semiHidden="1" w:unhideWhenUsed="1"/>
-    <w:lsdException w:name="Table Grid 4" w:semiHidden="1" w:unhideWhenUsed="1"/>
-    <w:lsdException w:name="Table Grid 5" w:semiHidden="1" w:unhideWhenUsed="1"/>
-    <w:lsdException w:name="Table Grid 6" w:semiHidden="1" w:unhideWhenUsed="1"/>
-    <w:lsdException w:name="Table Grid 7" w:semiHidden="1" w:unhideWhenUsed="1"/>
-    <w:lsdException w:name="Table Grid 8" w:semiHidden="1" w:unhideWhenUsed="1"/>
-    <w:lsdException w:name="Table List 1" w:semiHidden="1" w:unhideWhenUsed="1"/>
-    <w:lsdException w:name="Table List 2" w:semiHidden="1" w:unhideWhenUsed="1"/>
-    <w:lsdException w:name="Table List 3" w:semiHidden="1" w:unhideWhenUsed="1"/>
-    <w:lsdException w:name="Table List 4" w:semiHidden="1" w:unhideWhenUsed="1"/>
-    <w:lsdException w:name="Table List 5" w:semiHidden="1" w:unhideWhenUsed="1"/>
-    <w:lsdException w:name="Table List 6" w:semiHidden="1" w:unhideWhenUsed="1"/>
-    <w:lsdException w:name="Table List 7" w:semiHidden="1" w:unhideWhenUsed="1"/>
-    <w:lsdException w:name="Table List 8" w:semiHidden="1" w:unhideWhenUsed="1"/>
-    <w:lsdException w:name="Table 3D effects 1" w:semiHidden="1" w:unhideWhenUsed="1"/>
-    <w:lsdException w:name="Table 3D effects 2" w:semiHidden="1" w:unhideWhenUsed="1"/>
-    <w:lsdException w:name="Table 3D effects 3" w:semiHidden="1" w:unhideWhenUsed="1"/>
-    <w:lsdException w:name="Table Contemporary" w:semiHidden="1" w:unhideWhenUsed="1"/>
-    <w:lsdException w:name="Table Elegant" w:semiHidden="1" w:unhideWhenUsed="1"/>
-    <w:lsdException w:name="Table Professional" w:semiHidden="1" w:unhideWhenUsed="1"/>
-    <w:lsdException w:name="Table Subtle 1" w:semiHidden="1" w:unhideWhenUsed="1"/>
-    <w:lsdException w:name="Table Subtle 2" w:semiHidden="1" w:unhideWhenUsed="1"/>
-    <w:lsdException w:name="Table Web 1" w:semiHidden="1" w:unhideWhenUsed="1"/>
-    <w:lsdException w:name="Table Web 2" w:semiHidden="1" w:unhideWhenUsed="1"/>
-    <w:lsdException w:name="Table Web 3" w:semiHidden="1" w:unhideWhenUsed="1"/>
-    <w:lsdException w:name="Balloon Text" w:semiHidden="1" w:unhideWhenUsed="1"/>
-    <w:lsdException w:name="Table Grid" w:uiPriority="59"/>
-    <w:lsdException w:name="Table Theme" w:semiHidden="1" w:unhideWhenUsed="1"/>
-    <w:lsdException w:name="Placeholder Text" w:semiHidden="1"/>
-    <w:lsdException w:name="No Spacing" w:uiPriority="1" w:qFormat="1"/>
-    <w:lsdException w:name="Light Shading" w:uiPriority="60"/>
-    <w:lsdException w:name="Light List" w:uiPriority="61"/>
-    <w:lsdException w:name="Light Grid" w:uiPriority="62"/>
-    <w:lsdException w:name="Medium Shading 1" w:uiPriority="63"/>
-    <w:lsdException w:name="Medium Shading 2" w:uiPriority="64"/>
-    <w:lsdException w:name="Medium List 1" w:uiPriority="65"/>
-    <w:lsdException w:name="Medium List 2" w:uiPriority="66"/>
-    <w:lsdException w:name="Medium Grid 1" w:uiPriority="67"/>
-    <w:lsdException w:name="Medium Grid 2" w:uiPriority="68"/>
-    <w:lsdException w:name="Medium Grid 3" w:uiPriority="69"/>
-    <w:lsdException w:name="Dark List" w:uiPriority="70"/>
-    <w:lsdException w:name="Colorful Shading" w:uiPriority="71"/>
-    <w:lsdException w:name="Colorful List" w:uiPriority="72"/>
-    <w:lsdException w:name="Colorful Grid" w:uiPriority="73"/>
-    <w:lsdException w:name="Light Shading Accent 1" w:uiPriority="60"/>
-    <w:lsdException w:name="Light List Accent 1" w:uiPriority="61"/>
-    <w:lsdException w:name="Light Grid Accent 1" w:uiPriority="62"/>
-    <w:lsdException w:name="Medium Shading 1 Accent 1" w:uiPriority="63"/>
-    <w:lsdException w:name="Medium Shading 2 Accent 1" w:uiPriority="64"/>
-    <w:lsdException w:name="Medium List 1 Accent 1" w:uiPriority="65"/>
-    <w:lsdException w:name="Revision" w:semiHidden="1"/>
-    <w:lsdException w:name="List Paragraph" w:uiPriority="34" w:qFormat="1"/>
-    <w:lsdException w:name="Quote" w:uiPriority="29" w:qFormat="1"/>
-    <w:lsdException w:name="Intense Quote" w:uiPriority="30" w:qFormat="1"/>
-    <w:lsdException w:name="Medium List 2 Accent 1" w:uiPriority="66"/>
-    <w:lsdException w:name="Medium Grid 1 Accent 1" w:uiPriority="67"/>
-    <w:lsdException w:name="Medium Grid 2 Accent 1" w:uiPriority="68"/>
-    <w:lsdException w:name="Medium Grid 3 Accent 1" w:uiPriority="69"/>
-    <w:lsdException w:name="Dark List Accent 1" w:uiPriority="70"/>
-    <w:lsdException w:name="Colorful Shading Accent 1" w:uiPriority="71"/>
-    <w:lsdException w:name="Colorful List Accent 1" w:uiPriority="72"/>
-    <w:lsdException w:name="Colorful Grid Accent 1" w:uiPriority="73"/>
-    <w:lsdException w:name="Light Shading Accent 2" w:uiPriority="60"/>
-    <w:lsdException w:name="Light List Accent 2" w:uiPriority="61"/>
-    <w:lsdException w:name="Light Grid Accent 2" w:uiPriority="62"/>
-    <w:lsdException w:name="Medium Shading 1 Accent 2" w:uiPriority="63"/>
-    <w:lsdException w:name="Medium Shading 2 Accent 2" w:uiPriority="64"/>
-    <w:lsdException w:name="Medium List 1 Accent 2" w:uiPriority="65"/>
-    <w:lsdException w:name="Medium List 2 Accent 2" w:uiPriority="66"/>
-    <w:lsdException w:name="Medium Grid 1 Accent 2" w:uiPriority="67"/>
-    <w:lsdException w:name="Medium Grid 2 Accent 2" w:uiPriority="68"/>
-    <w:lsdException w:name="Medium Grid 3 Accent 2" w:uiPriority="69"/>
-    <w:lsdException w:name="Dark List Accent 2" w:uiPriority="70"/>
-    <w:lsdException w:name="Colorful Shading Accent 2" w:uiPriority="71"/>
-    <w:lsdException w:name="Colorful List Accent 2" w:uiPriority="72"/>
-    <w:lsdException w:name="Colorful Grid Accent 2" w:uiPriority="73"/>
-    <w:lsdException w:name="Light Shading Accent 3" w:uiPriority="60"/>
-    <w:lsdException w:name="Light List Accent 3" w:uiPriority="61"/>
-    <w:lsdException w:name="Light Grid Accent 3" w:uiPriority="62"/>
-    <w:lsdException w:name="Medium Shading 1 Accent 3" w:uiPriority="63"/>
-    <w:lsdException w:name="Medium Shading 2 Accent 3" w:uiPriority="64"/>
-    <w:lsdException w:name="Medium List 1 Accent 3" w:uiPriority="65"/>
-    <w:lsdException w:name="Medium List 2 Accent 3" w:uiPriority="66"/>
-    <w:lsdException w:name="Medium Grid 1 Accent 3" w:uiPriority="67"/>
-    <w:lsdException w:name="Medium Grid 2 Accent 3" w:uiPriority="68"/>
-    <w:lsdException w:name="Medium Grid 3 Accent 3" w:uiPriority="69"/>
-    <w:lsdException w:name="Dark List Accent 3" w:uiPriority="70"/>
-    <w:lsdException w:name="Colorful Shading Accent 3" w:uiPriority="71"/>
-    <w:lsdException w:name="Colorful List Accent 3" w:uiPriority="72"/>
-    <w:lsdException w:name="Colorful Grid Accent 3" w:uiPriority="73"/>
-    <w:lsdException w:name="Light Shading Accent 4" w:uiPriority="60"/>
-    <w:lsdException w:name="Light List Accent 4" w:uiPriority="61"/>
-    <w:lsdException w:name="Light Grid Accent 4" w:uiPriority="62"/>
-    <w:lsdException w:name="Medium Shading 1 Accent 4" w:uiPriority="63"/>
-    <w:lsdException w:name="Medium Shading 2 Accent 4" w:uiPriority="64"/>
-    <w:lsdException w:name="Medium List 1 Accent 4" w:uiPriority="65"/>
-    <w:lsdException w:name="Medium List 2 Accent 4" w:uiPriority="66"/>
-    <w:lsdException w:name="Medium Grid 1 Accent 4" w:uiPriority="67"/>
-    <w:lsdException w:name="Medium Grid 2 Accent 4" w:uiPriority="68"/>
-    <w:lsdException w:name="Medium Grid 3 Accent 4" w:uiPriority="69"/>
-    <w:lsdException w:name="Dark List Accent 4" w:uiPriority="70"/>
-    <w:lsdException w:name="Colorful Shading Accent 4" w:uiPriority="71"/>
-    <w:lsdException w:name="Colorful List Accent 4" w:uiPriority="72"/>
-    <w:lsdException w:name="Colorful Grid Accent 4" w:uiPriority="73"/>
-    <w:lsdException w:name="Light Shading Accent 5" w:uiPriority="60"/>
-    <w:lsdException w:name="Light List Accent 5" w:uiPriority="61"/>
-    <w:lsdException w:name="Light Grid Accent 5" w:uiPriority="62"/>
-    <w:lsdException w:name="Medium Shading 1 Accent 5" w:uiPriority="63"/>
-    <w:lsdException w:name="Medium Shading 2 Accent 5" w:uiPriority="64"/>
-    <w:lsdException w:name="Medium List 1 Accent 5" w:uiPriority="65"/>
-    <w:lsdException w:name="Medium List 2 Accent 5" w:uiPriority="66"/>
-    <w:lsdException w:name="Medium Grid 1 Accent 5" w:uiPriority="67"/>
-    <w:lsdException w:name="Medium Grid 2 Accent 5" w:uiPriority="68"/>
-    <w:lsdException w:name="Medium Grid 3 Accent 5" w:uiPriority="69"/>
-    <w:lsdException w:name="Dark List Accent 5" w:uiPriority="70"/>
-    <w:lsdException w:name="Colorful Shading Accent 5" w:uiPriority="71"/>
-    <w:lsdException w:name="Colorful List Accent 5" w:uiPriority="72"/>
-    <w:lsdException w:name="Colorful Grid Accent 5" w:uiPriority="73"/>
-    <w:lsdException w:name="Light Shading Accent 6" w:uiPriority="60"/>
-    <w:lsdException w:name="Light List Accent 6" w:uiPriority="61"/>
-    <w:lsdException w:name="Light Grid Accent 6" w:uiPriority="62"/>
-    <w:lsdException w:name="Medium Shading 1 Accent 6" w:uiPriority="63"/>
-    <w:lsdException w:name="Medium Shading 2 Accent 6" w:uiPriority="64"/>
-    <w:lsdException w:name="Medium List 1 Accent 6" w:uiPriority="65"/>
-    <w:lsdException w:name="Medium List 2 Accent 6" w:uiPriority="66"/>
-    <w:lsdException w:name="Medium Grid 1 Accent 6" w:uiPriority="67"/>
-    <w:lsdException w:name="Medium Grid 2 Accent 6" w:uiPriority="68"/>
-    <w:lsdException w:name="Medium Grid 3 Accent 6" w:uiPriority="69"/>
-    <w:lsdException w:name="Dark List Accent 6" w:uiPriority="70"/>
-    <w:lsdException w:name="Colorful Shading Accent 6" w:uiPriority="71"/>
-    <w:lsdException w:name="Colorful List Accent 6" w:uiPriority="72"/>
-    <w:lsdException w:name="Colorful Grid Accent 6" w:uiPriority="73"/>
-    <w:lsdException w:name="Subtle Emphasis" w:uiPriority="19" w:qFormat="1"/>
-    <w:lsdException w:name="Intense Emphasis" w:uiPriority="21" w:qFormat="1"/>
-    <w:lsdException w:name="Subtle Reference" w:uiPriority="31" w:qFormat="1"/>
-    <w:lsdException w:name="Intense Reference" w:uiPriority="32" w:qFormat="1"/>
-    <w:lsdException w:name="Book Title" w:uiPriority="33" w:qFormat="1"/>
-    <w:lsdException w:name="Bibliography" w:semiHidden="1" w:uiPriority="37" w:unhideWhenUsed="1"/>
-    <w:lsdException w:name="TOC Heading" w:semiHidden="1" w:uiPriority="39" w:unhideWhenUsed="1" w:qFormat="1"/>
-    <w:lsdException w:name="Grid Table 4" w:uiPriority="49"/>
-    <w:lsdException w:name="Grid Table 5 Dark" w:uiPriority="50"/>
-    <w:lsdException w:name="Grid Table 6 Colorful" w:uiPriority="51"/>
-    <w:lsdException w:name="Grid Table 7 Colorful" w:uiPriority="52"/>
-    <w:lsdException w:name="Grid Table 1 Light Accent 1" w:uiPriority="46"/>
-    <w:lsdException w:name="Grid Table 2 Accent 1" w:uiPriority="47"/>
-    <w:lsdException w:name="Grid Table 3 Accent 1" w:uiPriority="48"/>
-    <w:lsdException w:name="Grid Table 4 Accent 1" w:uiPriority="49"/>
-    <w:lsdException w:name="Grid Table 5 Dark Accent 1" w:uiPriority="50"/>
-    <w:lsdException w:name="Grid Table 6 Colorful Accent 1" w:uiPriority="51"/>
-    <w:lsdException w:name="Grid Table 7 Colorful Accent 1" w:uiPriority="52"/>
-    <w:lsdException w:name="Grid Table 1 Light Accent 2" w:uiPriority="46"/>
-    <w:lsdException w:name="Grid Table 2 Accent 2" w:uiPriority="47"/>
-    <w:lsdException w:name="Grid Table 3 Accent 2" w:uiPriority="48"/>
-    <w:lsdException w:name="Grid Table 4 Accent 2" w:uiPriority="49"/>
-    <w:lsdException w:name="Grid Table 5 Dark Accent 2" w:uiPriority="50"/>
-    <w:lsdException w:name="Grid Table 6 Colorful Accent 2" w:uiPriority="51"/>
-    <w:lsdException w:name="Grid Table 7 Colorful Accent 2" w:uiPriority="52"/>
-    <w:lsdException w:name="Grid Table 1 Light Accent 3" w:uiPriority="46"/>
-    <w:lsdException w:name="Grid Table 2 Accent 3" w:uiPriority="47"/>
-    <w:lsdException w:name="Grid Table 3 Accent 3" w:uiPriority="48"/>
-    <w:lsdException w:name="Grid Table 4 Accent 3" w:uiPriority="49"/>
-    <w:lsdException w:name="Grid Table 5 Dark Accent 3" w:uiPriority="50"/>
-    <w:lsdException w:name="Grid Table 6 Colorful Accent 3" w:uiPriority="51"/>
-    <w:lsdException w:name="Grid Table 7 Colorful Accent 3" w:uiPriority="52"/>
-    <w:lsdException w:name="Grid Table 1 Light Accent 4" w:uiPriority="46"/>
-    <w:lsdException w:name="Grid Table 2 Accent 4" w:uiPriority="47"/>
-    <w:lsdException w:name="Grid Table 3 Accent 4" w:uiPriority="48"/>
-    <w:lsdException w:name="Grid Table 4 Accent 4" w:uiPriority="49"/>
-    <w:lsdException w:name="Grid Table 5 Dark Accent 4" w:uiPriority="50"/>
-    <w:lsdException w:name="Grid Table 6 Colorful Accent 4" w:uiPriority="51"/>
-    <w:lsdException w:name="Grid Table 7 Colorful Accent 4" w:uiPriority="52"/>
-    <w:lsdException w:name="Grid Table 1 Light Accent 5" w:uiPriority="46"/>
-    <w:lsdException w:name="Grid Table 2 Accent 5" w:uiPriority="47"/>
-    <w:lsdException w:name="Grid Table 3 Accent 5" w:uiPriority="48"/>
-    <w:lsdException w:name="Grid Table 4 Accent 5" w:uiPriority="49"/>
-    <w:lsdException w:name="Grid Table 5 Dark Accent 5" w:uiPriority="50"/>
-    <w:lsdException w:name="Grid Table 6 Colorful Accent 5" w:uiPriority="51"/>
-    <w:lsdException w:name="Grid Table 7 Colorful Accent 5" w:uiPriority="52"/>
-    <w:lsdException w:name="Grid Table 1 Light Accent 6" w:uiPriority="46"/>
-    <w:lsdException w:name="Grid Table 2 Accent 6" w:uiPriority="47"/>
-    <w:lsdException w:name="Grid Table 3 Accent 6" w:uiPriority="48"/>
-    <w:lsdException w:name="Grid Table 4 Accent 6" w:uiPriority="49"/>
-    <w:lsdException w:name="Grid Table 5 Dark Accent 6" w:uiPriority="50"/>
-    <w:lsdException w:name="Grid Table 6 Colorful Accent 6" w:uiPriority="51"/>
-    <w:lsdException w:name="Grid Table 7 Colorful Accent 6" w:uiPriority="52"/>
-    <w:lsdException w:name="List Table 1 Light" w:uiPriority="46"/>
-    <w:lsdException w:name="List Table 2" w:uiPriority="47"/>
-    <w:lsdException w:name="List Table 3" w:uiPriority="48"/>
-    <w:lsdException w:name="List Table 4" w:uiPriority="49"/>
-    <w:lsdException w:name="List Table 5 Dark" w:uiPriority="50"/>
-    <w:lsdException w:name="List Table 6 Colorful" w:uiPriority="51"/>
-    <w:lsdException w:name="List Table 7 Colorful" w:uiPriority="52"/>
-    <w:lsdException w:name="List Table 1 Light Accent 1" w:uiPriority="46"/>
-    <w:lsdException w:name="List Table 2 Accent 1" w:uiPriority="47"/>
-    <w:lsdException w:name="List Table 3 Accent 1" w:uiPriority="48"/>
-    <w:lsdException w:name="List Table 4 Accent 1" w:uiPriority="49"/>
-    <w:lsdException w:name="List Table 5 Dark Accent 1" w:uiPriority="50"/>
-    <w:lsdException w:name="List Table 6 Colorful Accent 1" w:uiPriority="51"/>
-    <w:lsdException w:name="List Table 7 Colorful Accent 1" w:uiPriority="52"/>
-    <w:lsdException w:name="List Table 1 Light Accent 2" w:uiPriority="46"/>
-    <w:lsdException w:name="List Table 2 Accent 2" w:uiPriority="47"/>
-    <w:lsdException w:name="List Table 3 Accent 2" w:uiPriority="48"/>
-    <w:lsdException w:name="List Table 4 Accent 2" w:uiPriority="49"/>
-    <w:lsdException w:name="List Table 5 Dark Accent 2" w:uiPriority="50"/>
-    <w:lsdException w:name="List Table 6 Colorful Accent 2" w:uiPriority="51"/>
-    <w:lsdException w:name="List Table 7 Colorful Accent 2" w:uiPriority="52"/>
-    <w:lsdException w:name="List Table 1 Light Accent 3" w:uiPriority="46"/>
-    <w:lsdException w:name="List Table 2 Accent 3" w:uiPriority="47"/>
-    <w:lsdException w:name="List Table 3 Accent 3" w:uiPriority="48"/>
-    <w:lsdException w:name="List Table 4 Accent 3" w:uiPriority="49"/>
-    <w:lsdException w:name="List Table 5 Dark Accent 3" w:uiPriority="50"/>
-    <w:lsdException w:name="List Table 6 Colorful Accent 3" w:uiPriority="51"/>
-    <w:lsdException w:name="List Table 7 Colorful Accent 3" w:uiPriority="52"/>
-    <w:lsdException w:name="List Table 1 Light Accent 4" w:uiPriority="46"/>
-    <w:lsdException w:name="List Table 2 Accent 4" w:uiPriority="47"/>
-    <w:lsdException w:name="List Table 3 Accent 4" w:uiPriority="48"/>
-    <w:lsdException w:name="List Table 4 Accent 4" w:uiPriority="49"/>
-    <w:lsdException w:name="List Table 5 Dark Accent 4" w:uiPriority="50"/>
-    <w:lsdException w:name="List Table 6 Colorful Accent 4" w:uiPriority="51"/>
-    <w:lsdException w:name="List Table 7 Colorful Accent 4" w:uiPriority="52"/>
-    <w:lsdException w:name="List Table 1 Light Accent 5" w:uiPriority="46"/>
-    <w:lsdException w:name="List Table 2 Accent 5" w:uiPriority="47"/>
-    <w:lsdException w:name="List Table 3 Accent 5" w:uiPriority="48"/>
-    <w:lsdException w:name="List Table 4 Accent 5" w:uiPriority="49"/>
-    <w:lsdException w:name="List Table 5 Dark Accent 5" w:uiPriority="50"/>
-    <w:lsdException w:name="List Table 6 Colorful Accent 5" w:uiPriority="51"/>
-    <w:lsdException w:name="List Table 7 Colorful Accent 5" w:uiPriority="52"/>
-    <w:lsdException w:name="List Table 1 Light Accent 6" w:uiPriority="46"/>
-    <w:lsdException w:name="List Table 2 Accent 6" w:uiPriority="47"/>
-    <w:lsdException w:name="List Table 3 Accent 6" w:uiPriority="48"/>
-    <w:lsdException w:name="List Table 4 Accent 6" w:uiPriority="49"/>
-    <w:lsdException w:name="List Table 5 Dark Accent 6" w:uiPriority="50"/>
-    <w:lsdException w:name="List Table 6 Colorful Accent 6" w:uiPriority="51"/>
-    <w:lsdException w:name="List Table 7 Colorful Accent 6" w:uiPriority="52"/>
+  <w:latentStyles w:defLockedState="0" w:defUIPriority="99" w:defSemiHidden="1" w:defUnhideWhenUsed="1" w:defQFormat="0" w:count="276">
+    <w:lsdException w:name="Normal" w:semiHidden="0" w:uiPriority="0" w:unhideWhenUsed="0" w:qFormat="1"/>
+    <w:lsdException w:name="heading 1" w:semiHidden="0" w:uiPriority="9" w:unhideWhenUsed="0" w:qFormat="1"/>
+    <w:lsdException w:name="heading 2" w:uiPriority="9" w:qFormat="1"/>
+    <w:lsdException w:name="heading 3" w:uiPriority="9" w:qFormat="1"/>
+    <w:lsdException w:name="heading 4" w:uiPriority="9" w:qFormat="1"/>
+    <w:lsdException w:name="heading 5" w:uiPriority="9" w:qFormat="1"/>
+    <w:lsdException w:name="heading 6" w:uiPriority="9" w:qFormat="1"/>
+    <w:lsdException w:name="heading 7" w:uiPriority="9" w:qFormat="1"/>
+    <w:lsdException w:name="heading 8" w:uiPriority="9" w:qFormat="1"/>
+    <w:lsdException w:name="heading 9" w:uiPriority="9" w:qFormat="1"/>
+    <w:lsdException w:name="toc 1" w:uiPriority="39"/>
+    <w:lsdException w:name="toc 2" w:uiPriority="39"/>
+    <w:lsdException w:name="toc 3" w:uiPriority="39"/>
+    <w:lsdException w:name="toc 4" w:uiPriority="39"/>
+    <w:lsdException w:name="toc 5" w:uiPriority="39"/>
+    <w:lsdException w:name="toc 6" w:uiPriority="39"/>
+    <w:lsdException w:name="toc 7" w:uiPriority="39"/>
+    <w:lsdException w:name="toc 8" w:uiPriority="39"/>
+    <w:lsdException w:name="toc 9" w:uiPriority="39"/>
+    <w:lsdException w:name="caption" w:uiPriority="35" w:qFormat="1"/>
+    <w:lsdException w:name="Title" w:semiHidden="0" w:uiPriority="10" w:unhideWhenUsed="0" w:qFormat="1"/>
+    <w:lsdException w:name="Default Paragraph Font" w:uiPriority="1"/>
+    <w:lsdException w:name="Subtitle" w:semiHidden="0" w:uiPriority="11" w:unhideWhenUsed="0" w:qFormat="1"/>
+    <w:lsdException w:name="Strong" w:semiHidden="0" w:uiPriority="22" w:unhideWhenUsed="0" w:qFormat="1"/>
+    <w:lsdException w:name="Emphasis" w:semiHidden="0" w:uiPriority="20" w:unhideWhenUsed="0" w:qFormat="1"/>
+    <w:lsdException w:name="Table Grid" w:semiHidden="0" w:uiPriority="59" w:unhideWhenUsed="0"/>
+    <w:lsdException w:name="Note Level 1" w:semiHidden="0" w:unhideWhenUsed="0"/>
+    <w:lsdException w:name="Note Level 2" w:semiHidden="0" w:unhideWhenUsed="0"/>
+    <w:lsdException w:name="Note Level 3" w:semiHidden="0" w:unhideWhenUsed="0"/>
+    <w:lsdException w:name="Note Level 4" w:semiHidden="0" w:unhideWhenUsed="0"/>
+    <w:lsdException w:name="Note Level 5" w:semiHidden="0" w:unhideWhenUsed="0"/>
+    <w:lsdException w:name="Note Level 6" w:semiHidden="0" w:unhideWhenUsed="0"/>
+    <w:lsdException w:name="Note Level 7" w:semiHidden="0" w:unhideWhenUsed="0"/>
+    <w:lsdException w:name="Note Level 8" w:semiHidden="0" w:unhideWhenUsed="0"/>
+    <w:lsdException w:name="Note Level 9" w:semiHidden="0" w:unhideWhenUsed="0"/>
+    <w:lsdException w:name="Placeholder Text" w:unhideWhenUsed="0"/>
+    <w:lsdException w:name="No Spacing" w:semiHidden="0" w:uiPriority="1" w:unhideWhenUsed="0" w:qFormat="1"/>
+    <w:lsdException w:name="Light Shading" w:semiHidden="0" w:uiPriority="60" w:unhideWhenUsed="0"/>
+    <w:lsdException w:name="Light List" w:semiHidden="0" w:uiPriority="61" w:unhideWhenUsed="0"/>
+    <w:lsdException w:name="Light Grid" w:semiHidden="0" w:uiPriority="62" w:unhideWhenUsed="0"/>
+    <w:lsdException w:name="Medium Shading 1" w:semiHidden="0" w:uiPriority="63" w:unhideWhenUsed="0"/>
+    <w:lsdException w:name="Medium Shading 2" w:semiHidden="0" w:uiPriority="64" w:unhideWhenUsed="0"/>
+    <w:lsdException w:name="Medium List 1" w:semiHidden="0" w:uiPriority="65" w:unhideWhenUsed="0"/>
+    <w:lsdException w:name="Medium List 2" w:semiHidden="0" w:uiPriority="66" w:unhideWhenUsed="0"/>
+    <w:lsdException w:name="Medium Grid 1" w:semiHidden="0" w:uiPriority="67" w:unhideWhenUsed="0"/>
+    <w:lsdException w:name="Medium Grid 2" w:semiHidden="0" w:uiPriority="68" w:unhideWhenUsed="0"/>
+    <w:lsdException w:name="Medium Grid 3" w:semiHidden="0" w:uiPriority="69" w:unhideWhenUsed="0"/>
+    <w:lsdException w:name="Dark List" w:semiHidden="0" w:uiPriority="70" w:unhideWhenUsed="0"/>
+    <w:lsdException w:name="Colorful Shading" w:semiHidden="0" w:uiPriority="71" w:unhideWhenUsed="0"/>
+    <w:lsdException w:name="Colorful List" w:semiHidden="0" w:uiPriority="72" w:unhideWhenUsed="0"/>
+    <w:lsdException w:name="Colorful Grid" w:semiHidden="0" w:uiPriority="73" w:unhideWhenUsed="0"/>
+    <w:lsdException w:name="Light Shading Accent 1" w:semiHidden="0" w:uiPriority="60" w:unhideWhenUsed="0"/>
+    <w:lsdException w:name="Light List Accent 1" w:semiHidden="0" w:uiPriority="61" w:unhideWhenUsed="0"/>
+    <w:lsdException w:name="Light Grid Accent 1" w:semiHidden="0" w:uiPriority="62" w:unhideWhenUsed="0"/>
+    <w:lsdException w:name="Medium Shading 1 Accent 1" w:semiHidden="0" w:uiPriority="63" w:unhideWhenUsed="0"/>
+    <w:lsdException w:name="Medium Shading 2 Accent 1" w:semiHidden="0" w:uiPriority="64" w:unhideWhenUsed="0"/>
+    <w:lsdException w:name="Medium List 1 Accent 1" w:semiHidden="0" w:uiPriority="65" w:unhideWhenUsed="0"/>
+    <w:lsdException w:name="Revision" w:unhideWhenUsed="0"/>
+    <w:lsdException w:name="List Paragraph" w:semiHidden="0" w:uiPriority="34" w:unhideWhenUsed="0" w:qFormat="1"/>
+    <w:lsdException w:name="Quote" w:semiHidden="0" w:uiPriority="29" w:unhideWhenUsed="0" w:qFormat="1"/>
+    <w:lsdException w:name="Intense Quote" w:semiHidden="0" w:uiPriority="30" w:unhideWhenUsed="0" w:qFormat="1"/>
+    <w:lsdException w:name="Medium List 2 Accent 1" w:semiHidden="0" w:uiPriority="66" w:unhideWhenUsed="0"/>
+    <w:lsdException w:name="Medium Grid 1 Accent 1" w:semiHidden="0" w:uiPriority="67" w:unhideWhenUsed="0"/>
+    <w:lsdException w:name="Medium Grid 2 Accent 1" w:semiHidden="0" w:uiPriority="68" w:unhideWhenUsed="0"/>
+    <w:lsdException w:name="Medium Grid 3 Accent 1" w:semiHidden="0" w:uiPriority="69" w:unhideWhenUsed="0"/>
+    <w:lsdException w:name="Dark List Accent 1" w:semiHidden="0" w:uiPriority="70" w:unhideWhenUsed="0"/>
+    <w:lsdException w:name="Colorful Shading Accent 1" w:semiHidden="0" w:uiPriority="71" w:unhideWhenUsed="0"/>
+    <w:lsdException w:name="Colorful List Accent 1" w:semiHidden="0" w:uiPriority="72" w:unhideWhenUsed="0"/>
+    <w:lsdException w:name="Colorful Grid Accent 1" w:semiHidden="0" w:uiPriority="73" w:unhideWhenUsed="0"/>
+    <w:lsdException w:name="Light Shading Accent 2" w:semiHidden="0" w:uiPriority="60" w:unhideWhenUsed="0"/>
+    <w:lsdException w:name="Light List Accent 2" w:semiHidden="0" w:uiPriority="61" w:unhideWhenUsed="0"/>
+    <w:lsdException w:name="Light Grid Accent 2" w:semiHidden="0" w:uiPriority="62" w:unhideWhenUsed="0"/>
+    <w:lsdException w:name="Medium Shading 1 Accent 2" w:semiHidden="0" w:uiPriority="63" w:unhideWhenUsed="0"/>
+    <w:lsdException w:name="Medium Shading 2 Accent 2" w:semiHidden="0" w:uiPriority="64" w:unhideWhenUsed="0"/>
+    <w:lsdException w:name="Medium List 1 Accent 2" w:semiHidden="0" w:uiPriority="65" w:unhideWhenUsed="0"/>
+    <w:lsdException w:name="Medium List 2 Accent 2" w:semiHidden="0" w:uiPriority="66" w:unhideWhenUsed="0"/>
+    <w:lsdException w:name="Medium Grid 1 Accent 2" w:semiHidden="0" w:uiPriority="67" w:unhideWhenUsed="0"/>
+    <w:lsdException w:name="Medium Grid 2 Accent 2" w:semiHidden="0" w:uiPriority="68" w:unhideWhenUsed="0"/>
+    <w:lsdException w:name="Medium Grid 3 Accent 2" w:semiHidden="0" w:uiPriority="69" w:unhideWhenUsed="0"/>
+    <w:lsdException w:name="Dark List Accent 2" w:semiHidden="0" w:uiPriority="70" w:unhideWhenUsed="0"/>
+    <w:lsdException w:name="Colorful Shading Accent 2" w:semiHidden="0" w:uiPriority="71" w:unhideWhenUsed="0"/>
+    <w:lsdException w:name="Colorful List Accent 2" w:semiHidden="0" w:uiPriority="72" w:unhideWhenUsed="0"/>
+    <w:lsdException w:name="Colorful Grid Accent 2" w:semiHidden="0" w:uiPriority="73" w:unhideWhenUsed="0"/>
+    <w:lsdException w:name="Light Shading Accent 3" w:semiHidden="0" w:uiPriority="60" w:unhideWhenUsed="0"/>
+    <w:lsdException w:name="Light List Accent 3" w:semiHidden="0" w:uiPriority="61" w:unhideWhenUsed="0"/>
+    <w:lsdException w:name="Light Grid Accent 3" w:semiHidden="0" w:uiPriority="62" w:unhideWhenUsed="0"/>
+    <w:lsdException w:name="Medium Shading 1 Accent 3" w:semiHidden="0" w:uiPriority="63" w:unhideWhenUsed="0"/>
+    <w:lsdException w:name="Medium Shading 2 Accent 3" w:semiHidden="0" w:uiPriority="64" w:unhideWhenUsed="0"/>
+    <w:lsdException w:name="Medium List 1 Accent 3" w:semiHidden="0" w:uiPriority="65" w:unhideWhenUsed="0"/>
+    <w:lsdException w:name="Medium List 2 Accent 3" w:semiHidden="0" w:uiPriority="66" w:unhideWhenUsed="0"/>
+    <w:lsdException w:name="Medium Grid 1 Accent 3" w:semiHidden="0" w:uiPriority="67" w:unhideWhenUsed="0"/>
+    <w:lsdException w:name="Medium Grid 2 Accent 3" w:semiHidden="0" w:uiPriority="68" w:unhideWhenUsed="0"/>
+    <w:lsdException w:name="Medium Grid 3 Accent 3" w:semiHidden="0" w:uiPriority="69" w:unhideWhenUsed="0"/>
+    <w:lsdException w:name="Dark List Accent 3" w:semiHidden="0" w:uiPriority="70" w:unhideWhenUsed="0"/>
+    <w:lsdException w:name="Colorful Shading Accent 3" w:semiHidden="0" w:uiPriority="71" w:unhideWhenUsed="0"/>
+    <w:lsdException w:name="Colorful List Accent 3" w:semiHidden="0" w:uiPriority="72" w:unhideWhenUsed="0"/>
+    <w:lsdException w:name="Colorful Grid Accent 3" w:semiHidden="0" w:uiPriority="73" w:unhideWhenUsed="0"/>
+    <w:lsdException w:name="Light Shading Accent 4" w:semiHidden="0" w:uiPriority="60" w:unhideWhenUsed="0"/>
+    <w:lsdException w:name="Light List Accent 4" w:semiHidden="0" w:uiPriority="61" w:unhideWhenUsed="0"/>
+    <w:lsdException w:name="Light Grid Accent 4" w:semiHidden="0" w:uiPriority="62" w:unhideWhenUsed="0"/>
+    <w:lsdException w:name="Medium Shading 1 Accent 4" w:semiHidden="0" w:uiPriority="63" w:unhideWhenUsed="0"/>
+    <w:lsdException w:name="Medium Shading 2 Accent 4" w:semiHidden="0" w:uiPriority="64" w:unhideWhenUsed="0"/>
+    <w:lsdException w:name="Medium List 1 Accent 4" w:semiHidden="0" w:uiPriority="65" w:unhideWhenUsed="0"/>
+    <w:lsdException w:name="Medium List 2 Accent 4" w:semiHidden="0" w:uiPriority="66" w:unhideWhenUsed="0"/>
+    <w:lsdException w:name="Medium Grid 1 Accent 4" w:semiHidden="0" w:uiPriority="67" w:unhideWhenUsed="0"/>
+    <w:lsdException w:name="Medium Grid 2 Accent 4" w:semiHidden="0" w:uiPriority="68" w:unhideWhenUsed="0"/>
+    <w:lsdException w:name="Medium Grid 3 Accent 4" w:semiHidden="0" w:uiPriority="69" w:unhideWhenUsed="0"/>
+    <w:lsdException w:name="Dark List Accent 4" w:semiHidden="0" w:uiPriority="70" w:unhideWhenUsed="0"/>
+    <w:lsdException w:name="Colorful Shading Accent 4" w:semiHidden="0" w:uiPriority="71" w:unhideWhenUsed="0"/>
+    <w:lsdException w:name="Colorful List Accent 4" w:semiHidden="0" w:uiPriority="72" w:unhideWhenUsed="0"/>
+    <w:lsdException w:name="Colorful Grid Accent 4" w:semiHidden="0" w:uiPriority="73" w:unhideWhenUsed="0"/>
+    <w:lsdException w:name="Light Shading Accent 5" w:semiHidden="0" w:uiPriority="60" w:unhideWhenUsed="0"/>
+    <w:lsdException w:name="Light List Accent 5" w:semiHidden="0" w:uiPriority="61" w:unhideWhenUsed="0"/>
+    <w:lsdException w:name="Light Grid Accent 5" w:semiHidden="0" w:uiPriority="62" w:unhideWhenUsed="0"/>
+    <w:lsdException w:name="Medium Shading 1 Accent 5" w:semiHidden="0" w:uiPriority="63" w:unhideWhenUsed="0"/>
+    <w:lsdException w:name="Medium Shading 2 Accent 5" w:semiHidden="0" w:uiPriority="64" w:unhideWhenUsed="0"/>
+    <w:lsdException w:name="Medium List 1 Accent 5" w:semiHidden="0" w:uiPriority="65" w:unhideWhenUsed="0"/>
+    <w:lsdException w:name="Medium List 2 Accent 5" w:semiHidden="0" w:uiPriority="66" w:unhideWhenUsed="0"/>
+    <w:lsdException w:name="Medium Grid 1 Accent 5" w:semiHidden="0" w:uiPriority="67" w:unhideWhenUsed="0"/>
+    <w:lsdException w:name="Medium Grid 2 Accent 5" w:semiHidden="0" w:uiPriority="68" w:unhideWhenUsed="0"/>
+    <w:lsdException w:name="Medium Grid 3 Accent 5" w:semiHidden="0" w:uiPriority="69" w:unhideWhenUsed="0"/>
+    <w:lsdException w:name="Dark List Accent 5" w:semiHidden="0" w:uiPriority="70" w:unhideWhenUsed="0"/>
+    <w:lsdException w:name="Colorful Shading Accent 5" w:semiHidden="0" w:uiPriority="71" w:unhideWhenUsed="0"/>
+    <w:lsdException w:name="Colorful List Accent 5" w:semiHidden="0" w:uiPriority="72" w:unhideWhenUsed="0"/>
+    <w:lsdException w:name="Colorful Grid Accent 5" w:semiHidden="0" w:uiPriority="73" w:unhideWhenUsed="0"/>
+    <w:lsdException w:name="Light Shading Accent 6" w:semiHidden="0" w:uiPriority="60" w:unhideWhenUsed="0"/>
+    <w:lsdException w:name="Light List Accent 6" w:semiHidden="0" w:uiPriority="61" w:unhideWhenUsed="0"/>
+    <w:lsdException w:name="Light Grid Accent 6" w:semiHidden="0" w:uiPriority="62" w:unhideWhenUsed="0"/>
+    <w:lsdException w:name="Medium Shading 1 Accent 6" w:semiHidden="0" w:uiPriority="63" w:unhideWhenUsed="0"/>
+    <w:lsdException w:name="Medium Shading 2 Accent 6" w:semiHidden="0" w:uiPriority="64" w:unhideWhenUsed="0"/>
+    <w:lsdException w:name="Medium List 1 Accent 6" w:semiHidden="0" w:uiPriority="65" w:unhideWhenUsed="0"/>
+    <w:lsdException w:name="Medium List 2 Accent 6" w:semiHidden="0" w:uiPriority="66" w:unhideWhenUsed="0"/>
+    <w:lsdException w:name="Medium Grid 1 Accent 6" w:semiHidden="0" w:uiPriority="67" w:unhideWhenUsed="0"/>
+    <w:lsdException w:name="Medium Grid 2 Accent 6" w:semiHidden="0" w:uiPriority="68" w:unhideWhenUsed="0"/>
+    <w:lsdException w:name="Medium Grid 3 Accent 6" w:semiHidden="0" w:uiPriority="69" w:unhideWhenUsed="0"/>
+    <w:lsdException w:name="Dark List Accent 6" w:semiHidden="0" w:uiPriority="70" w:unhideWhenUsed="0"/>
+    <w:lsdException w:name="Colorful Shading Accent 6" w:semiHidden="0" w:uiPriority="71" w:unhideWhenUsed="0"/>
+    <w:lsdException w:name="Colorful List Accent 6" w:semiHidden="0" w:uiPriority="72" w:unhideWhenUsed="0"/>
+    <w:lsdException w:name="Colorful Grid Accent 6" w:semiHidden="0" w:uiPriority="73" w:unhideWhenUsed="0"/>
+    <w:lsdException w:name="Subtle Emphasis" w:semiHidden="0" w:uiPriority="19" w:unhideWhenUsed="0" w:qFormat="1"/>
+    <w:lsdException w:name="Intense Emphasis" w:semiHidden="0" w:uiPriority="21" w:unhideWhenUsed="0" w:qFormat="1"/>
+    <w:lsdException w:name="Subtle Reference" w:semiHidden="0" w:uiPriority="31" w:unhideWhenUsed="0" w:qFormat="1"/>
+    <w:lsdException w:name="Intense Reference" w:semiHidden="0" w:uiPriority="32" w:unhideWhenUsed="0" w:qFormat="1"/>
+    <w:lsdException w:name="Book Title" w:semiHidden="0" w:uiPriority="33" w:unhideWhenUsed="0" w:qFormat="1"/>
+    <w:lsdException w:name="Bibliography" w:uiPriority="37"/>
+    <w:lsdException w:name="TOC Heading" w:uiPriority="39" w:qFormat="1"/>
+  </w:latentStyles>
+  <w:style w:type="paragraph" w:default="1" w:styleId="Normal">
+    <w:name w:val="Normal"/>
+    <w:qFormat/>
+  </w:style>
+  <w:style w:type="character" w:default="1" w:styleId="DefaultParagraphFont">
+    <w:name w:val="Default Paragraph Font"/>
+    <w:uiPriority w:val="1"/>
+    <w:semiHidden/>
+    <w:unhideWhenUsed/>
+  </w:style>
+  <w:style w:type="table" w:default="1" w:styleId="TableNormal">
+    <w:name w:val="Normal Table"/>
+    <w:uiPriority w:val="99"/>
+    <w:semiHidden/>
+    <w:unhideWhenUsed/>
+    <w:tblPr>
+      <w:tblInd w:w="0" w:type="dxa"/>
+      <w:tblCellMar>
+        <w:top w:w="0" w:type="dxa"/>
+        <w:left w:w="108" w:type="dxa"/>
+        <w:bottom w:w="0" w:type="dxa"/>
+        <w:right w:w="108" w:type="dxa"/>
+      </w:tblCellMar>
+    </w:tblPr>
+  </w:style>
+  <w:style w:type="numbering" w:default="1" w:styleId="NoList">
+    <w:name w:val="No List"/>
+    <w:uiPriority w:val="99"/>
+    <w:semiHidden/>
+    <w:unhideWhenUsed/>
+  </w:style>
+  <w:style w:type="character" w:styleId="CommentReference">
+    <w:name w:val="annotation reference"/>
+    <w:basedOn w:val="DefaultParagraphFont"/>
+    <w:uiPriority w:val="99"/>
+    <w:semiHidden/>
+    <w:unhideWhenUsed/>
+    <w:rsid w:val="00D37A05"/>
+    <w:rPr>
+      <w:sz w:val="18"/>
+      <w:szCs w:val="18"/>
+    </w:rPr>
+  </w:style>
+  <w:style w:type="paragraph" w:styleId="CommentText">
+    <w:name w:val="annotation text"/>
+    <w:basedOn w:val="Normal"/>
+    <w:link w:val="CommentTextChar"/>
+    <w:uiPriority w:val="99"/>
+    <w:semiHidden/>
+    <w:unhideWhenUsed/>
+    <w:rsid w:val="00D37A05"/>
+  </w:style>
+  <w:style w:type="character" w:customStyle="1" w:styleId="CommentTextChar">
+    <w:name w:val="Comment Text Char"/>
+    <w:basedOn w:val="DefaultParagraphFont"/>
+    <w:link w:val="CommentText"/>
+    <w:uiPriority w:val="99"/>
+    <w:semiHidden/>
+    <w:rsid w:val="00D37A05"/>
+  </w:style>
+  <w:style w:type="paragraph" w:styleId="CommentSubject">
+    <w:name w:val="annotation subject"/>
+    <w:basedOn w:val="CommentText"/>
+    <w:next w:val="CommentText"/>
+    <w:link w:val="CommentSubjectChar"/>
+    <w:uiPriority w:val="99"/>
+    <w:semiHidden/>
+    <w:unhideWhenUsed/>
+    <w:rsid w:val="00D37A05"/>
+    <w:rPr>
+      <w:b/>
+      <w:bCs/>
+      <w:sz w:val="20"/>
+      <w:szCs w:val="20"/>
+    </w:rPr>
+  </w:style>
+  <w:style w:type="character" w:customStyle="1" w:styleId="CommentSubjectChar">
+    <w:name w:val="Comment Subject Char"/>
+    <w:basedOn w:val="CommentTextChar"/>
+    <w:link w:val="CommentSubject"/>
+    <w:uiPriority w:val="99"/>
+    <w:semiHidden/>
+    <w:rsid w:val="00D37A05"/>
+    <w:rPr>
+      <w:b/>
+      <w:bCs/>
+      <w:sz w:val="20"/>
+      <w:szCs w:val="20"/>
+    </w:rPr>
+  </w:style>
+  <w:style w:type="paragraph" w:styleId="BalloonText">
+    <w:name w:val="Balloon Text"/>
+    <w:basedOn w:val="Normal"/>
+    <w:link w:val="BalloonTextChar"/>
+    <w:uiPriority w:val="99"/>
+    <w:semiHidden/>
+    <w:unhideWhenUsed/>
+    <w:rsid w:val="00D37A05"/>
+    <w:rPr>
+      <w:rFonts w:ascii="Lucida Grande" w:hAnsi="Lucida Grande" w:cs="Lucida Grande"/>
+      <w:sz w:val="18"/>
+      <w:szCs w:val="18"/>
+    </w:rPr>
+  </w:style>
+  <w:style w:type="character" w:customStyle="1" w:styleId="BalloonTextChar">
+    <w:name w:val="Balloon Text Char"/>
+    <w:basedOn w:val="DefaultParagraphFont"/>
+    <w:link w:val="BalloonText"/>
+    <w:uiPriority w:val="99"/>
+    <w:semiHidden/>
+    <w:rsid w:val="00D37A05"/>
+    <w:rPr>
+      <w:rFonts w:ascii="Lucida Grande" w:hAnsi="Lucida Grande" w:cs="Lucida Grande"/>
+      <w:sz w:val="18"/>
+      <w:szCs w:val="18"/>
+    </w:rPr>
+  </w:style>
+</w:styles>
+</file>
+
+<file path=word/stylesWithEffects.xml><?xml version="1.0" encoding="utf-8"?>
+<w:styles xmlns:wpc="http://schemas.microsoft.com/office/word/2010/wordprocessingCanvas" xmlns:mo="http://schemas.microsoft.com/office/mac/office/2008/main" xmlns:mc="http://schemas.openxmlformats.org/markup-compatibility/2006" xmlns:mv="urn:schemas-microsoft-com:mac:vml" xmlns:o="urn:schemas-microsoft-com:office:office" xmlns:r="http://schemas.openxmlformats.org/officeDocument/2006/relationships" xmlns:m="http://schemas.openxmlformats.org/officeDocument/2006/math" xmlns:v="urn:schemas-microsoft-com:vml" xmlns:wp14="http://schemas.microsoft.com/office/word/2010/wordprocessingDrawing" xmlns:wp="http://schemas.openxmlformats.org/drawingml/2006/wordprocessingDrawing" xmlns:w10="urn:schemas-microsoft-com:office:word" xmlns:w="http://schemas.openxmlformats.org/wordprocessingml/2006/main" xmlns:w14="http://schemas.microsoft.com/office/word/2010/wordml" xmlns:wpg="http://schemas.microsoft.com/office/word/2010/wordprocessingGroup" xmlns:wpi="http://schemas.microsoft.com/office/word/2010/wordprocessingInk" xmlns:wne="http://schemas.microsoft.com/office/word/2006/wordml" xmlns:wps="http://schemas.microsoft.com/office/word/2010/wordprocessingShape" mc:Ignorable="w14 wp14">
+  <w:docDefaults>
+    <w:rPrDefault>
+      <w:rPr>
+        <w:rFonts w:asciiTheme="minorHAnsi" w:eastAsiaTheme="minorEastAsia" w:hAnsiTheme="minorHAnsi" w:cstheme="minorBidi"/>
+        <w:sz w:val="24"/>
+        <w:szCs w:val="24"/>
+        <w:lang w:val="en-US" w:eastAsia="zh-CN" w:bidi="ar-SA"/>
+      </w:rPr>
+    </w:rPrDefault>
+    <w:pPrDefault/>
+  </w:docDefaults>
+  <w:latentStyles w:defLockedState="0" w:defUIPriority="99" w:defSemiHidden="1" w:defUnhideWhenUsed="1" w:defQFormat="0" w:count="276">
+    <w:lsdException w:name="Normal" w:semiHidden="0" w:uiPriority="0" w:unhideWhenUsed="0" w:qFormat="1"/>
+    <w:lsdException w:name="heading 1" w:semiHidden="0" w:uiPriority="9" w:unhideWhenUsed="0" w:qFormat="1"/>
+    <w:lsdException w:name="heading 2" w:uiPriority="9" w:qFormat="1"/>
+    <w:lsdException w:name="heading 3" w:uiPriority="9" w:qFormat="1"/>
+    <w:lsdException w:name="heading 4" w:uiPriority="9" w:qFormat="1"/>
+    <w:lsdException w:name="heading 5" w:uiPriority="9" w:qFormat="1"/>
+    <w:lsdException w:name="heading 6" w:uiPriority="9" w:qFormat="1"/>
+    <w:lsdException w:name="heading 7" w:uiPriority="9" w:qFormat="1"/>
+    <w:lsdException w:name="heading 8" w:uiPriority="9" w:qFormat="1"/>
+    <w:lsdException w:name="heading 9" w:uiPriority="9" w:qFormat="1"/>
+    <w:lsdException w:name="toc 1" w:uiPriority="39"/>
+    <w:lsdException w:name="toc 2" w:uiPriority="39"/>
+    <w:lsdException w:name="toc 3" w:uiPriority="39"/>
+    <w:lsdException w:name="toc 4" w:uiPriority="39"/>
+    <w:lsdException w:name="toc 5" w:uiPriority="39"/>
+    <w:lsdException w:name="toc 6" w:uiPriority="39"/>
+    <w:lsdException w:name="toc 7" w:uiPriority="39"/>
+    <w:lsdException w:name="toc 8" w:uiPriority="39"/>
+    <w:lsdException w:name="toc 9" w:uiPriority="39"/>
+    <w:lsdException w:name="caption" w:uiPriority="35" w:qFormat="1"/>
+    <w:lsdException w:name="Title" w:semiHidden="0" w:uiPriority="10" w:unhideWhenUsed="0" w:qFormat="1"/>
+    <w:lsdException w:name="Default Paragraph Font" w:uiPriority="1"/>
+    <w:lsdException w:name="Subtitle" w:semiHidden="0" w:uiPriority="11" w:unhideWhenUsed="0" w:qFormat="1"/>
+    <w:lsdException w:name="Strong" w:semiHidden="0" w:uiPriority="22" w:unhideWhenUsed="0" w:qFormat="1"/>
+    <w:lsdException w:name="Emphasis" w:semiHidden="0" w:uiPriority="20" w:unhideWhenUsed="0" w:qFormat="1"/>
+    <w:lsdException w:name="Table Grid" w:semiHidden="0" w:uiPriority="59" w:unhideWhenUsed="0"/>
+    <w:lsdException w:name="Note Level 1" w:semiHidden="0" w:unhideWhenUsed="0"/>
+    <w:lsdException w:name="Note Level 2" w:semiHidden="0" w:unhideWhenUsed="0"/>
+    <w:lsdException w:name="Note Level 3" w:semiHidden="0" w:unhideWhenUsed="0"/>
+    <w:lsdException w:name="Note Level 4" w:semiHidden="0" w:unhideWhenUsed="0"/>
+    <w:lsdException w:name="Note Level 5" w:semiHidden="0" w:unhideWhenUsed="0"/>
+    <w:lsdException w:name="Note Level 6" w:semiHidden="0" w:unhideWhenUsed="0"/>
+    <w:lsdException w:name="Note Level 7" w:semiHidden="0" w:unhideWhenUsed="0"/>
+    <w:lsdException w:name="Note Level 8" w:semiHidden="0" w:unhideWhenUsed="0"/>
+    <w:lsdException w:name="Note Level 9" w:semiHidden="0" w:unhideWhenUsed="0"/>
+    <w:lsdException w:name="Placeholder Text" w:unhideWhenUsed="0"/>
+    <w:lsdException w:name="No Spacing" w:semiHidden="0" w:uiPriority="1" w:unhideWhenUsed="0" w:qFormat="1"/>
+    <w:lsdException w:name="Light Shading" w:semiHidden="0" w:uiPriority="60" w:unhideWhenUsed="0"/>
+    <w:lsdException w:name="Light List" w:semiHidden="0" w:uiPriority="61" w:unhideWhenUsed="0"/>
+    <w:lsdException w:name="Light Grid" w:semiHidden="0" w:uiPriority="62" w:unhideWhenUsed="0"/>
+    <w:lsdException w:name="Medium Shading 1" w:semiHidden="0" w:uiPriority="63" w:unhideWhenUsed="0"/>
+    <w:lsdException w:name="Medium Shading 2" w:semiHidden="0" w:uiPriority="64" w:unhideWhenUsed="0"/>
+    <w:lsdException w:name="Medium List 1" w:semiHidden="0" w:uiPriority="65" w:unhideWhenUsed="0"/>
+    <w:lsdException w:name="Medium List 2" w:semiHidden="0" w:uiPriority="66" w:unhideWhenUsed="0"/>
+    <w:lsdException w:name="Medium Grid 1" w:semiHidden="0" w:uiPriority="67" w:unhideWhenUsed="0"/>
+    <w:lsdException w:name="Medium Grid 2" w:semiHidden="0" w:uiPriority="68" w:unhideWhenUsed="0"/>
+    <w:lsdException w:name="Medium Grid 3" w:semiHidden="0" w:uiPriority="69" w:unhideWhenUsed="0"/>
+    <w:lsdException w:name="Dark List" w:semiHidden="0" w:uiPriority="70" w:unhideWhenUsed="0"/>
+    <w:lsdException w:name="Colorful Shading" w:semiHidden="0" w:uiPriority="71" w:unhideWhenUsed="0"/>
+    <w:lsdException w:name="Colorful List" w:semiHidden="0" w:uiPriority="72" w:unhideWhenUsed="0"/>
+    <w:lsdException w:name="Colorful Grid" w:semiHidden="0" w:uiPriority="73" w:unhideWhenUsed="0"/>
+    <w:lsdException w:name="Light Shading Accent 1" w:semiHidden="0" w:uiPriority="60" w:unhideWhenUsed="0"/>
+    <w:lsdException w:name="Light List Accent 1" w:semiHidden="0" w:uiPriority="61" w:unhideWhenUsed="0"/>
+    <w:lsdException w:name="Light Grid Accent 1" w:semiHidden="0" w:uiPriority="62" w:unhideWhenUsed="0"/>
+    <w:lsdException w:name="Medium Shading 1 Accent 1" w:semiHidden="0" w:uiPriority="63" w:unhideWhenUsed="0"/>
+    <w:lsdException w:name="Medium Shading 2 Accent 1" w:semiHidden="0" w:uiPriority="64" w:unhideWhenUsed="0"/>
+    <w:lsdException w:name="Medium List 1 Accent 1" w:semiHidden="0" w:uiPriority="65" w:unhideWhenUsed="0"/>
+    <w:lsdException w:name="Revision" w:unhideWhenUsed="0"/>
+    <w:lsdException w:name="List Paragraph" w:semiHidden="0" w:uiPriority="34" w:unhideWhenUsed="0" w:qFormat="1"/>
+    <w:lsdException w:name="Quote" w:semiHidden="0" w:uiPriority="29" w:unhideWhenUsed="0" w:qFormat="1"/>
+    <w:lsdException w:name="Intense Quote" w:semiHidden="0" w:uiPriority="30" w:unhideWhenUsed="0" w:qFormat="1"/>
+    <w:lsdException w:name="Medium List 2 Accent 1" w:semiHidden="0" w:uiPriority="66" w:unhideWhenUsed="0"/>
+    <w:lsdException w:name="Medium Grid 1 Accent 1" w:semiHidden="0" w:uiPriority="67" w:unhideWhenUsed="0"/>
+    <w:lsdException w:name="Medium Grid 2 Accent 1" w:semiHidden="0" w:uiPriority="68" w:unhideWhenUsed="0"/>
+    <w:lsdException w:name="Medium Grid 3 Accent 1" w:semiHidden="0" w:uiPriority="69" w:unhideWhenUsed="0"/>
+    <w:lsdException w:name="Dark List Accent 1" w:semiHidden="0" w:uiPriority="70" w:unhideWhenUsed="0"/>
+    <w:lsdException w:name="Colorful Shading Accent 1" w:semiHidden="0" w:uiPriority="71" w:unhideWhenUsed="0"/>
+    <w:lsdException w:name="Colorful List Accent 1" w:semiHidden="0" w:uiPriority="72" w:unhideWhenUsed="0"/>
+    <w:lsdException w:name="Colorful Grid Accent 1" w:semiHidden="0" w:uiPriority="73" w:unhideWhenUsed="0"/>
+    <w:lsdException w:name="Light Shading Accent 2" w:semiHidden="0" w:uiPriority="60" w:unhideWhenUsed="0"/>
+    <w:lsdException w:name="Light List Accent 2" w:semiHidden="0" w:uiPriority="61" w:unhideWhenUsed="0"/>
+    <w:lsdException w:name="Light Grid Accent 2" w:semiHidden="0" w:uiPriority="62" w:unhideWhenUsed="0"/>
+    <w:lsdException w:name="Medium Shading 1 Accent 2" w:semiHidden="0" w:uiPriority="63" w:unhideWhenUsed="0"/>
+    <w:lsdException w:name="Medium Shading 2 Accent 2" w:semiHidden="0" w:uiPriority="64" w:unhideWhenUsed="0"/>
+    <w:lsdException w:name="Medium List 1 Accent 2" w:semiHidden="0" w:uiPriority="65" w:unhideWhenUsed="0"/>
+    <w:lsdException w:name="Medium List 2 Accent 2" w:semiHidden="0" w:uiPriority="66" w:unhideWhenUsed="0"/>
+    <w:lsdException w:name="Medium Grid 1 Accent 2" w:semiHidden="0" w:uiPriority="67" w:unhideWhenUsed="0"/>
+    <w:lsdException w:name="Medium Grid 2 Accent 2" w:semiHidden="0" w:uiPriority="68" w:unhideWhenUsed="0"/>
+    <w:lsdException w:name="Medium Grid 3 Accent 2" w:semiHidden="0" w:uiPriority="69" w:unhideWhenUsed="0"/>
+    <w:lsdException w:name="Dark List Accent 2" w:semiHidden="0" w:uiPriority="70" w:unhideWhenUsed="0"/>
+    <w:lsdException w:name="Colorful Shading Accent 2" w:semiHidden="0" w:uiPriority="71" w:unhideWhenUsed="0"/>
+    <w:lsdException w:name="Colorful List Accent 2" w:semiHidden="0" w:uiPriority="72" w:unhideWhenUsed="0"/>
+    <w:lsdException w:name="Colorful Grid Accent 2" w:semiHidden="0" w:uiPriority="73" w:unhideWhenUsed="0"/>
+    <w:lsdException w:name="Light Shading Accent 3" w:semiHidden="0" w:uiPriority="60" w:unhideWhenUsed="0"/>
+    <w:lsdException w:name="Light List Accent 3" w:semiHidden="0" w:uiPriority="61" w:unhideWhenUsed="0"/>
+    <w:lsdException w:name="Light Grid Accent 3" w:semiHidden="0" w:uiPriority="62" w:unhideWhenUsed="0"/>
+    <w:lsdException w:name="Medium Shading 1 Accent 3" w:semiHidden="0" w:uiPriority="63" w:unhideWhenUsed="0"/>
+    <w:lsdException w:name="Medium Shading 2 Accent 3" w:semiHidden="0" w:uiPriority="64" w:unhideWhenUsed="0"/>
+    <w:lsdException w:name="Medium List 1 Accent 3" w:semiHidden="0" w:uiPriority="65" w:unhideWhenUsed="0"/>
+    <w:lsdException w:name="Medium List 2 Accent 3" w:semiHidden="0" w:uiPriority="66" w:unhideWhenUsed="0"/>
+    <w:lsdException w:name="Medium Grid 1 Accent 3" w:semiHidden="0" w:uiPriority="67" w:unhideWhenUsed="0"/>
+    <w:lsdException w:name="Medium Grid 2 Accent 3" w:semiHidden="0" w:uiPriority="68" w:unhideWhenUsed="0"/>
+    <w:lsdException w:name="Medium Grid 3 Accent 3" w:semiHidden="0" w:uiPriority="69" w:unhideWhenUsed="0"/>
+    <w:lsdException w:name="Dark List Accent 3" w:semiHidden="0" w:uiPriority="70" w:unhideWhenUsed="0"/>
+    <w:lsdException w:name="Colorful Shading Accent 3" w:semiHidden="0" w:uiPriority="71" w:unhideWhenUsed="0"/>
+    <w:lsdException w:name="Colorful List Accent 3" w:semiHidden="0" w:uiPriority="72" w:unhideWhenUsed="0"/>
+    <w:lsdException w:name="Colorful Grid Accent 3" w:semiHidden="0" w:uiPriority="73" w:unhideWhenUsed="0"/>
+    <w:lsdException w:name="Light Shading Accent 4" w:semiHidden="0" w:uiPriority="60" w:unhideWhenUsed="0"/>
+    <w:lsdException w:name="Light List Accent 4" w:semiHidden="0" w:uiPriority="61" w:unhideWhenUsed="0"/>
+    <w:lsdException w:name="Light Grid Accent 4" w:semiHidden="0" w:uiPriority="62" w:unhideWhenUsed="0"/>
+    <w:lsdException w:name="Medium Shading 1 Accent 4" w:semiHidden="0" w:uiPriority="63" w:unhideWhenUsed="0"/>
+    <w:lsdException w:name="Medium Shading 2 Accent 4" w:semiHidden="0" w:uiPriority="64" w:unhideWhenUsed="0"/>
+    <w:lsdException w:name="Medium List 1 Accent 4" w:semiHidden="0" w:uiPriority="65" w:unhideWhenUsed="0"/>
+    <w:lsdException w:name="Medium List 2 Accent 4" w:semiHidden="0" w:uiPriority="66" w:unhideWhenUsed="0"/>
+    <w:lsdException w:name="Medium Grid 1 Accent 4" w:semiHidden="0" w:uiPriority="67" w:unhideWhenUsed="0"/>
+    <w:lsdException w:name="Medium Grid 2 Accent 4" w:semiHidden="0" w:uiPriority="68" w:unhideWhenUsed="0"/>
+    <w:lsdException w:name="Medium Grid 3 Accent 4" w:semiHidden="0" w:uiPriority="69" w:unhideWhenUsed="0"/>
+    <w:lsdException w:name="Dark List Accent 4" w:semiHidden="0" w:uiPriority="70" w:unhideWhenUsed="0"/>
+    <w:lsdException w:name="Colorful Shading Accent 4" w:semiHidden="0" w:uiPriority="71" w:unhideWhenUsed="0"/>
+    <w:lsdException w:name="Colorful List Accent 4" w:semiHidden="0" w:uiPriority="72" w:unhideWhenUsed="0"/>
+    <w:lsdException w:name="Colorful Grid Accent 4" w:semiHidden="0" w:uiPriority="73" w:unhideWhenUsed="0"/>
+    <w:lsdException w:name="Light Shading Accent 5" w:semiHidden="0" w:uiPriority="60" w:unhideWhenUsed="0"/>
+    <w:lsdException w:name="Light List Accent 5" w:semiHidden="0" w:uiPriority="61" w:unhideWhenUsed="0"/>
+    <w:lsdException w:name="Light Grid Accent 5" w:semiHidden="0" w:uiPriority="62" w:unhideWhenUsed="0"/>
+    <w:lsdException w:name="Medium Shading 1 Accent 5" w:semiHidden="0" w:uiPriority="63" w:unhideWhenUsed="0"/>
+    <w:lsdException w:name="Medium Shading 2 Accent 5" w:semiHidden="0" w:uiPriority="64" w:unhideWhenUsed="0"/>
+    <w:lsdException w:name="Medium List 1 Accent 5" w:semiHidden="0" w:uiPriority="65" w:unhideWhenUsed="0"/>
+    <w:lsdException w:name="Medium List 2 Accent 5" w:semiHidden="0" w:uiPriority="66" w:unhideWhenUsed="0"/>
+    <w:lsdException w:name="Medium Grid 1 Accent 5" w:semiHidden="0" w:uiPriority="67" w:unhideWhenUsed="0"/>
+    <w:lsdException w:name="Medium Grid 2 Accent 5" w:semiHidden="0" w:uiPriority="68" w:unhideWhenUsed="0"/>
+    <w:lsdException w:name="Medium Grid 3 Accent 5" w:semiHidden="0" w:uiPriority="69" w:unhideWhenUsed="0"/>
+    <w:lsdException w:name="Dark List Accent 5" w:semiHidden="0" w:uiPriority="70" w:unhideWhenUsed="0"/>
+    <w:lsdException w:name="Colorful Shading Accent 5" w:semiHidden="0" w:uiPriority="71" w:unhideWhenUsed="0"/>
+    <w:lsdException w:name="Colorful List Accent 5" w:semiHidden="0" w:uiPriority="72" w:unhideWhenUsed="0"/>
+    <w:lsdException w:name="Colorful Grid Accent 5" w:semiHidden="0" w:uiPriority="73" w:unhideWhenUsed="0"/>
+    <w:lsdException w:name="Light Shading Accent 6" w:semiHidden="0" w:uiPriority="60" w:unhideWhenUsed="0"/>
+    <w:lsdException w:name="Light List Accent 6" w:semiHidden="0" w:uiPriority="61" w:unhideWhenUsed="0"/>
+    <w:lsdException w:name="Light Grid Accent 6" w:semiHidden="0" w:uiPriority="62" w:unhideWhenUsed="0"/>
+    <w:lsdException w:name="Medium Shading 1 Accent 6" w:semiHidden="0" w:uiPriority="63" w:unhideWhenUsed="0"/>
+    <w:lsdException w:name="Medium Shading 2 Accent 6" w:semiHidden="0" w:uiPriority="64" w:unhideWhenUsed="0"/>
+    <w:lsdException w:name="Medium List 1 Accent 6" w:semiHidden="0" w:uiPriority="65" w:unhideWhenUsed="0"/>
+    <w:lsdException w:name="Medium List 2 Accent 6" w:semiHidden="0" w:uiPriority="66" w:unhideWhenUsed="0"/>
+    <w:lsdException w:name="Medium Grid 1 Accent 6" w:semiHidden="0" w:uiPriority="67" w:unhideWhenUsed="0"/>
+    <w:lsdException w:name="Medium Grid 2 Accent 6" w:semiHidden="0" w:uiPriority="68" w:unhideWhenUsed="0"/>
+    <w:lsdException w:name="Medium Grid 3 Accent 6" w:semiHidden="0" w:uiPriority="69" w:unhideWhenUsed="0"/>
+    <w:lsdException w:name="Dark List Accent 6" w:semiHidden="0" w:uiPriority="70" w:unhideWhenUsed="0"/>
+    <w:lsdException w:name="Colorful Shading Accent 6" w:semiHidden="0" w:uiPriority="71" w:unhideWhenUsed="0"/>
+    <w:lsdException w:name="Colorful List Accent 6" w:semiHidden="0" w:uiPriority="72" w:unhideWhenUsed="0"/>
+    <w:lsdException w:name="Colorful Grid Accent 6" w:semiHidden="0" w:uiPriority="73" w:unhideWhenUsed="0"/>
+    <w:lsdException w:name="Subtle Emphasis" w:semiHidden="0" w:uiPriority="19" w:unhideWhenUsed="0" w:qFormat="1"/>
+    <w:lsdException w:name="Intense Emphasis" w:semiHidden="0" w:uiPriority="21" w:unhideWhenUsed="0" w:qFormat="1"/>
+    <w:lsdException w:name="Subtle Reference" w:semiHidden="0" w:uiPriority="31" w:unhideWhenUsed="0" w:qFormat="1"/>
+    <w:lsdException w:name="Intense Reference" w:semiHidden="0" w:uiPriority="32" w:unhideWhenUsed="0" w:qFormat="1"/>
+    <w:lsdException w:name="Book Title" w:semiHidden="0" w:uiPriority="33" w:unhideWhenUsed="0" w:qFormat="1"/>
+    <w:lsdException w:name="Bibliography" w:uiPriority="37"/>
+    <w:lsdException w:name="TOC Heading" w:uiPriority="39" w:qFormat="1"/>
   </w:latentStyles>
   <w:style w:type="paragraph" w:default="1" w:styleId="Normal">
     <w:name w:val="Normal"/>
